--- a/Das_Code.docx
+++ b/Das_Code.docx
@@ -12,9 +12,10 @@
         <w:t xml:space="preserve">hier soll das Programm-Code geschrieben und </w:t>
       </w:r>
       <w:r>
-        <w:t>geschpeichert</w:t>
+        <w:t>gespeichert</w:t>
       </w:r>
     </w:p>
+    <w:p/>
     <w:sectPr>
       <w:pgSz w:w="11906" w:h="16838"/>
       <w:pgMar w:top="1417" w:right="1417" w:bottom="1134" w:left="1417" w:header="708" w:footer="708" w:gutter="0"/>

--- a/Das_Code.docx
+++ b/Das_Code.docx
@@ -13,6 +13,14 @@
       </w:r>
       <w:r>
         <w:t>gespeichert</w:t>
+      </w:r>
+      <w:r>
+        <w:t>.</w:t>
+      </w:r>
+    </w:p>
+    <w:p>
+      <w:r>
+        <w:t>Das Problem hat sich gelöst</w:t>
       </w:r>
     </w:p>
     <w:p/>
